--- a/Отчеты/Lab3.docx
+++ b/Отчеты/Lab3.docx
@@ -1,6 +1,6 @@
 
 <file path=word/document.xml><?xml version="1.0" encoding="utf-8"?>
-<w:document xmlns:wpc="http://schemas.microsoft.com/office/word/2010/wordprocessingCanvas" xmlns:cx="http://schemas.microsoft.com/office/drawing/2014/chartex" xmlns:cx1="http://schemas.microsoft.com/office/drawing/2015/9/8/chartex" xmlns:cx2="http://schemas.microsoft.com/office/drawing/2015/10/21/chartex" xmlns:cx3="http://schemas.microsoft.com/office/drawing/2016/5/9/chartex" xmlns:cx4="http://schemas.microsoft.com/office/drawing/2016/5/10/chartex" xmlns:cx5="http://schemas.microsoft.com/office/drawing/2016/5/11/chartex" xmlns:cx6="http://schemas.microsoft.com/office/drawing/2016/5/12/chartex" xmlns:cx7="http://schemas.microsoft.com/office/drawing/2016/5/13/chartex" xmlns:cx8="http://schemas.microsoft.com/office/drawing/2016/5/14/chartex" xmlns:mc="http://schemas.openxmlformats.org/markup-compatibility/2006" xmlns:aink="http://schemas.microsoft.com/office/drawing/2016/ink" xmlns:am3d="http://schemas.microsoft.com/office/drawing/2017/model3d" xmlns:o="urn:schemas-microsoft-com:office:office" xmlns:r="http://schemas.openxmlformats.org/officeDocument/2006/relationships" xmlns:m="http://schemas.openxmlformats.org/officeDocument/2006/math" xmlns:v="urn:schemas-microsoft-com:vml" xmlns:wp14="http://schemas.microsoft.com/office/word/2010/wordprocessingDrawing" xmlns:wp="http://schemas.openxmlformats.org/drawingml/2006/wordprocessingDrawing" xmlns:w10="urn:schemas-microsoft-com:office:word" xmlns:w="http://schemas.openxmlformats.org/wordprocessingml/2006/main" xmlns:w14="http://schemas.microsoft.com/office/word/2010/wordml" xmlns:w15="http://schemas.microsoft.com/office/word/2012/wordml" xmlns:w16cex="http://schemas.microsoft.com/office/word/2018/wordml/cex" xmlns:w16cid="http://schemas.microsoft.com/office/word/2016/wordml/cid" xmlns:w16="http://schemas.microsoft.com/office/word/2018/wordml" xmlns:w16sdtdh="http://schemas.microsoft.com/office/word/2020/wordml/sdtdatahash" xmlns:w16se="http://schemas.microsoft.com/office/word/2015/wordml/symex" xmlns:wpg="http://schemas.microsoft.com/office/word/2010/wordprocessingGroup" xmlns:wpi="http://schemas.microsoft.com/office/word/2010/wordprocessingInk" xmlns:wne="http://schemas.microsoft.com/office/word/2006/wordml" xmlns:wps="http://schemas.microsoft.com/office/word/2010/wordprocessingShape" mc:Ignorable="w14 w15 w16se w16cid w16 w16cex w16sdtdh wp14">
+<w:document xmlns:wpc="http://schemas.microsoft.com/office/word/2010/wordprocessingCanvas" xmlns:cx="http://schemas.microsoft.com/office/drawing/2014/chartex" xmlns:cx1="http://schemas.microsoft.com/office/drawing/2015/9/8/chartex" xmlns:cx2="http://schemas.microsoft.com/office/drawing/2015/10/21/chartex" xmlns:cx3="http://schemas.microsoft.com/office/drawing/2016/5/9/chartex" xmlns:cx4="http://schemas.microsoft.com/office/drawing/2016/5/10/chartex" xmlns:cx5="http://schemas.microsoft.com/office/drawing/2016/5/11/chartex" xmlns:cx6="http://schemas.microsoft.com/office/drawing/2016/5/12/chartex" xmlns:cx7="http://schemas.microsoft.com/office/drawing/2016/5/13/chartex" xmlns:cx8="http://schemas.microsoft.com/office/drawing/2016/5/14/chartex" xmlns:mc="http://schemas.openxmlformats.org/markup-compatibility/2006" xmlns:aink="http://schemas.microsoft.com/office/drawing/2016/ink" xmlns:am3d="http://schemas.microsoft.com/office/drawing/2017/model3d" xmlns:o="urn:schemas-microsoft-com:office:office" xmlns:r="http://schemas.openxmlformats.org/officeDocument/2006/relationships" xmlns:m="http://schemas.openxmlformats.org/officeDocument/2006/math" xmlns:v="urn:schemas-microsoft-com:vml" xmlns:wp14="http://schemas.microsoft.com/office/word/2010/wordprocessingDrawing" xmlns:wp="http://schemas.openxmlformats.org/drawingml/2006/wordprocessingDrawing" xmlns:w10="urn:schemas-microsoft-com:office:word" xmlns:w="http://schemas.openxmlformats.org/wordprocessingml/2006/main" xmlns:w14="http://schemas.microsoft.com/office/word/2010/wordml" xmlns:w15="http://schemas.microsoft.com/office/word/2012/wordml" xmlns:w16cex="http://schemas.microsoft.com/office/word/2018/wordml/cex" xmlns:w16cid="http://schemas.microsoft.com/office/word/2016/wordml/cid" xmlns:w16="http://schemas.microsoft.com/office/word/2018/wordml" xmlns:w16se="http://schemas.microsoft.com/office/word/2015/wordml/symex" xmlns:wpg="http://schemas.microsoft.com/office/word/2010/wordprocessingGroup" xmlns:wpi="http://schemas.microsoft.com/office/word/2010/wordprocessingInk" xmlns:wne="http://schemas.microsoft.com/office/word/2006/wordml" xmlns:wps="http://schemas.microsoft.com/office/word/2010/wordprocessingShape" mc:Ignorable="w14 w15 w16se w16cid w16 w16cex wp14">
   <w:body>
     <w:p>
       <w:pPr>
@@ -308,7 +308,127 @@
                   <w:szCs w:val="28"/>
                   <w:lang w:val="uk-UA"/>
                 </w:rPr>
-                <m:t>5×5×4×3×2×1</m:t>
+                <m:t>5</m:t>
+              </m:r>
+              <m:r>
+                <m:rPr>
+                  <m:sty m:val="bi"/>
+                </m:rPr>
+                <w:rPr>
+                  <w:rFonts w:ascii="Cambria Math" w:hAnsi="Cambria Math"/>
+                  <w:sz w:val="28"/>
+                  <w:szCs w:val="28"/>
+                  <w:lang w:val="uk-UA"/>
+                </w:rPr>
+                <m:t>×</m:t>
+              </m:r>
+              <m:r>
+                <m:rPr>
+                  <m:sty m:val="bi"/>
+                </m:rPr>
+                <w:rPr>
+                  <w:rFonts w:ascii="Cambria Math" w:hAnsi="Cambria Math"/>
+                  <w:sz w:val="28"/>
+                  <w:szCs w:val="28"/>
+                  <w:lang w:val="uk-UA"/>
+                </w:rPr>
+                <m:t>5</m:t>
+              </m:r>
+              <m:r>
+                <m:rPr>
+                  <m:sty m:val="bi"/>
+                </m:rPr>
+                <w:rPr>
+                  <w:rFonts w:ascii="Cambria Math" w:hAnsi="Cambria Math"/>
+                  <w:sz w:val="28"/>
+                  <w:szCs w:val="28"/>
+                  <w:lang w:val="uk-UA"/>
+                </w:rPr>
+                <m:t>×</m:t>
+              </m:r>
+              <m:r>
+                <m:rPr>
+                  <m:sty m:val="bi"/>
+                </m:rPr>
+                <w:rPr>
+                  <w:rFonts w:ascii="Cambria Math" w:hAnsi="Cambria Math"/>
+                  <w:sz w:val="28"/>
+                  <w:szCs w:val="28"/>
+                  <w:lang w:val="uk-UA"/>
+                </w:rPr>
+                <m:t>4</m:t>
+              </m:r>
+              <m:r>
+                <m:rPr>
+                  <m:sty m:val="bi"/>
+                </m:rPr>
+                <w:rPr>
+                  <w:rFonts w:ascii="Cambria Math" w:hAnsi="Cambria Math"/>
+                  <w:sz w:val="28"/>
+                  <w:szCs w:val="28"/>
+                  <w:lang w:val="uk-UA"/>
+                </w:rPr>
+                <m:t>×</m:t>
+              </m:r>
+              <m:r>
+                <m:rPr>
+                  <m:sty m:val="bi"/>
+                </m:rPr>
+                <w:rPr>
+                  <w:rFonts w:ascii="Cambria Math" w:hAnsi="Cambria Math"/>
+                  <w:sz w:val="28"/>
+                  <w:szCs w:val="28"/>
+                  <w:lang w:val="uk-UA"/>
+                </w:rPr>
+                <m:t>3</m:t>
+              </m:r>
+              <m:r>
+                <m:rPr>
+                  <m:sty m:val="bi"/>
+                </m:rPr>
+                <w:rPr>
+                  <w:rFonts w:ascii="Cambria Math" w:hAnsi="Cambria Math"/>
+                  <w:sz w:val="28"/>
+                  <w:szCs w:val="28"/>
+                  <w:lang w:val="uk-UA"/>
+                </w:rPr>
+                <m:t>×</m:t>
+              </m:r>
+              <m:r>
+                <m:rPr>
+                  <m:sty m:val="bi"/>
+                </m:rPr>
+                <w:rPr>
+                  <w:rFonts w:ascii="Cambria Math" w:hAnsi="Cambria Math"/>
+                  <w:sz w:val="28"/>
+                  <w:szCs w:val="28"/>
+                  <w:lang w:val="uk-UA"/>
+                </w:rPr>
+                <m:t>2</m:t>
+              </m:r>
+              <m:r>
+                <m:rPr>
+                  <m:sty m:val="bi"/>
+                </m:rPr>
+                <w:rPr>
+                  <w:rFonts w:ascii="Cambria Math" w:hAnsi="Cambria Math"/>
+                  <w:sz w:val="28"/>
+                  <w:szCs w:val="28"/>
+                  <w:lang w:val="uk-UA"/>
+                </w:rPr>
+                <m:t>×</m:t>
+              </m:r>
+              <m:r>
+                <m:rPr>
+                  <m:sty m:val="bi"/>
+                </m:rPr>
+                <w:rPr>
+                  <w:rFonts w:ascii="Cambria Math" w:hAnsi="Cambria Math"/>
+                  <w:sz w:val="28"/>
+                  <w:szCs w:val="28"/>
+                  <w:lang w:val="uk-UA"/>
+                </w:rPr>
+                <m:t>1</m:t>
               </m:r>
             </m:num>
             <m:den>
@@ -336,7 +456,19 @@
               <w:szCs w:val="28"/>
               <w:lang w:val="uk-UA"/>
             </w:rPr>
-            <m:t>=120</m:t>
+            <m:t>=</m:t>
+          </m:r>
+          <m:r>
+            <m:rPr>
+              <m:sty m:val="bi"/>
+            </m:rPr>
+            <w:rPr>
+              <w:rFonts w:ascii="Cambria Math" w:hAnsi="Cambria Math"/>
+              <w:sz w:val="28"/>
+              <w:szCs w:val="28"/>
+              <w:lang w:val="uk-UA"/>
+            </w:rPr>
+            <m:t>120</m:t>
           </m:r>
         </m:oMath>
       </m:oMathPara>
@@ -485,7 +617,19 @@
               <w:szCs w:val="28"/>
               <w:lang w:val="uk-UA"/>
             </w:rPr>
-            <m:t>=729</m:t>
+            <m:t>=</m:t>
+          </m:r>
+          <m:r>
+            <m:rPr>
+              <m:sty m:val="bi"/>
+            </m:rPr>
+            <w:rPr>
+              <w:rFonts w:ascii="Cambria Math" w:hAnsi="Cambria Math"/>
+              <w:sz w:val="28"/>
+              <w:szCs w:val="28"/>
+              <w:lang w:val="uk-UA"/>
+            </w:rPr>
+            <m:t>729</m:t>
           </m:r>
         </m:oMath>
       </m:oMathPara>
@@ -1317,16 +1461,7 @@
                 <w:szCs w:val="28"/>
                 <w:lang w:val="uk-UA"/>
               </w:rPr>
-              <m:t>1</m:t>
-            </m:r>
-            <m:r>
-              <w:rPr>
-                <w:rFonts w:ascii="Cambria Math" w:hAnsi="Cambria Math"/>
-                <w:sz w:val="28"/>
-                <w:szCs w:val="28"/>
-                <w:lang w:val="uk-UA"/>
-              </w:rPr>
-              <m:t>6</m:t>
+              <m:t>16</m:t>
             </m:r>
           </m:sub>
           <m:sup>
@@ -1348,25 +1483,7 @@
           <w:szCs w:val="28"/>
           <w:lang w:val="uk-UA"/>
         </w:rPr>
-        <w:t xml:space="preserve"> способами і </w:t>
-      </w:r>
-      <w:proofErr w:type="spellStart"/>
-      <w:r>
-        <w:rPr>
-          <w:sz w:val="28"/>
-          <w:szCs w:val="28"/>
-          <w:lang w:val="uk-UA"/>
-        </w:rPr>
-        <w:t>т.д</w:t>
-      </w:r>
-      <w:proofErr w:type="spellEnd"/>
-      <w:r>
-        <w:rPr>
-          <w:sz w:val="28"/>
-          <w:szCs w:val="28"/>
-          <w:lang w:val="uk-UA"/>
-        </w:rPr>
-        <w:t xml:space="preserve">. </w:t>
+        <w:t xml:space="preserve"> способами і т.д. </w:t>
       </w:r>
       <w:r>
         <w:rPr>
@@ -1472,16 +1589,7 @@
                 <w:szCs w:val="28"/>
                 <w:lang w:val="uk-UA"/>
               </w:rPr>
-              <m:t>1</m:t>
-            </m:r>
-            <m:r>
-              <w:rPr>
-                <w:rFonts w:ascii="Cambria Math" w:hAnsi="Cambria Math"/>
-                <w:sz w:val="28"/>
-                <w:szCs w:val="28"/>
-                <w:lang w:val="uk-UA"/>
-              </w:rPr>
-              <m:t>6</m:t>
+              <m:t>16</m:t>
             </m:r>
           </m:sub>
           <m:sup>
@@ -1591,16 +1699,7 @@
                 <w:szCs w:val="28"/>
                 <w:lang w:val="uk-UA"/>
               </w:rPr>
-              <m:t>1</m:t>
-            </m:r>
-            <m:r>
-              <w:rPr>
-                <w:rFonts w:ascii="Cambria Math" w:hAnsi="Cambria Math"/>
-                <w:sz w:val="28"/>
-                <w:szCs w:val="28"/>
-                <w:lang w:val="uk-UA"/>
-              </w:rPr>
-              <m:t>2</m:t>
+              <m:t>12</m:t>
             </m:r>
           </m:sub>
           <m:sup>
@@ -1655,16 +1754,7 @@
                 <w:szCs w:val="28"/>
                 <w:lang w:val="uk-UA"/>
               </w:rPr>
-              <m:t>1</m:t>
-            </m:r>
-            <m:r>
-              <w:rPr>
-                <w:rFonts w:ascii="Cambria Math" w:hAnsi="Cambria Math"/>
-                <w:sz w:val="28"/>
-                <w:szCs w:val="28"/>
-                <w:lang w:val="uk-UA"/>
-              </w:rPr>
-              <m:t>0</m:t>
+              <m:t>10</m:t>
             </m:r>
           </m:sub>
           <m:sup>
@@ -2702,25 +2792,7 @@
                       <w:szCs w:val="28"/>
                       <w:lang w:val="uk-UA"/>
                     </w:rPr>
-                    <m:t>1</m:t>
-                  </m:r>
-                  <m:r>
-                    <w:rPr>
-                      <w:rFonts w:ascii="Cambria Math" w:hAnsi="Cambria Math"/>
-                      <w:sz w:val="28"/>
-                      <w:szCs w:val="28"/>
-                      <w:lang w:val="uk-UA"/>
-                    </w:rPr>
-                    <m:t>6</m:t>
-                  </m:r>
-                  <m:r>
-                    <w:rPr>
-                      <w:rFonts w:ascii="Cambria Math" w:hAnsi="Cambria Math"/>
-                      <w:sz w:val="28"/>
-                      <w:szCs w:val="28"/>
-                      <w:lang w:val="uk-UA"/>
-                    </w:rPr>
-                    <m:t>!</m:t>
+                    <m:t>16!</m:t>
                   </m:r>
                 </m:num>
                 <m:den>
@@ -2731,25 +2803,7 @@
                       <w:szCs w:val="28"/>
                       <w:lang w:val="uk-UA"/>
                     </w:rPr>
-                    <m:t>2!1</m:t>
-                  </m:r>
-                  <m:r>
-                    <w:rPr>
-                      <w:rFonts w:ascii="Cambria Math" w:hAnsi="Cambria Math"/>
-                      <w:sz w:val="28"/>
-                      <w:szCs w:val="28"/>
-                      <w:lang w:val="uk-UA"/>
-                    </w:rPr>
-                    <m:t>4</m:t>
-                  </m:r>
-                  <m:r>
-                    <w:rPr>
-                      <w:rFonts w:ascii="Cambria Math" w:hAnsi="Cambria Math"/>
-                      <w:sz w:val="28"/>
-                      <w:szCs w:val="28"/>
-                      <w:lang w:val="uk-UA"/>
-                    </w:rPr>
-                    <m:t>!</m:t>
+                    <m:t>2!14!</m:t>
                   </m:r>
                 </m:den>
               </m:f>
@@ -2782,25 +2836,7 @@
                       <w:szCs w:val="28"/>
                       <w:lang w:val="uk-UA"/>
                     </w:rPr>
-                    <m:t>1</m:t>
-                  </m:r>
-                  <m:r>
-                    <w:rPr>
-                      <w:rFonts w:ascii="Cambria Math" w:hAnsi="Cambria Math"/>
-                      <w:sz w:val="28"/>
-                      <w:szCs w:val="28"/>
-                      <w:lang w:val="uk-UA"/>
-                    </w:rPr>
-                    <m:t>4</m:t>
-                  </m:r>
-                  <m:r>
-                    <w:rPr>
-                      <w:rFonts w:ascii="Cambria Math" w:hAnsi="Cambria Math"/>
-                      <w:sz w:val="28"/>
-                      <w:szCs w:val="28"/>
-                      <w:lang w:val="uk-UA"/>
-                    </w:rPr>
-                    <m:t>!</m:t>
+                    <m:t>14!</m:t>
                   </m:r>
                 </m:num>
                 <m:den>
@@ -2811,25 +2847,7 @@
                       <w:szCs w:val="28"/>
                       <w:lang w:val="uk-UA"/>
                     </w:rPr>
-                    <m:t>2!1</m:t>
-                  </m:r>
-                  <m:r>
-                    <w:rPr>
-                      <w:rFonts w:ascii="Cambria Math" w:hAnsi="Cambria Math"/>
-                      <w:sz w:val="28"/>
-                      <w:szCs w:val="28"/>
-                      <w:lang w:val="uk-UA"/>
-                    </w:rPr>
-                    <m:t>2</m:t>
-                  </m:r>
-                  <m:r>
-                    <w:rPr>
-                      <w:rFonts w:ascii="Cambria Math" w:hAnsi="Cambria Math"/>
-                      <w:sz w:val="28"/>
-                      <w:szCs w:val="28"/>
-                      <w:lang w:val="uk-UA"/>
-                    </w:rPr>
-                    <m:t>!</m:t>
+                    <m:t>2!12!</m:t>
                   </m:r>
                 </m:den>
               </m:f>
@@ -2862,25 +2880,7 @@
                       <w:szCs w:val="28"/>
                       <w:lang w:val="uk-UA"/>
                     </w:rPr>
-                    <m:t>1</m:t>
-                  </m:r>
-                  <m:r>
-                    <w:rPr>
-                      <w:rFonts w:ascii="Cambria Math" w:hAnsi="Cambria Math"/>
-                      <w:sz w:val="28"/>
-                      <w:szCs w:val="28"/>
-                      <w:lang w:val="uk-UA"/>
-                    </w:rPr>
-                    <m:t>2</m:t>
-                  </m:r>
-                  <m:r>
-                    <w:rPr>
-                      <w:rFonts w:ascii="Cambria Math" w:hAnsi="Cambria Math"/>
-                      <w:sz w:val="28"/>
-                      <w:szCs w:val="28"/>
-                      <w:lang w:val="uk-UA"/>
-                    </w:rPr>
-                    <m:t>!</m:t>
+                    <m:t>12!</m:t>
                   </m:r>
                 </m:num>
                 <m:den>
@@ -2891,25 +2891,7 @@
                       <w:szCs w:val="28"/>
                       <w:lang w:val="uk-UA"/>
                     </w:rPr>
-                    <m:t>2!1</m:t>
-                  </m:r>
-                  <m:r>
-                    <w:rPr>
-                      <w:rFonts w:ascii="Cambria Math" w:hAnsi="Cambria Math"/>
-                      <w:sz w:val="28"/>
-                      <w:szCs w:val="28"/>
-                      <w:lang w:val="uk-UA"/>
-                    </w:rPr>
-                    <m:t>0</m:t>
-                  </m:r>
-                  <m:r>
-                    <w:rPr>
-                      <w:rFonts w:ascii="Cambria Math" w:hAnsi="Cambria Math"/>
-                      <w:sz w:val="28"/>
-                      <w:szCs w:val="28"/>
-                      <w:lang w:val="uk-UA"/>
-                    </w:rPr>
-                    <m:t>!</m:t>
+                    <m:t>2!10!</m:t>
                   </m:r>
                 </m:den>
               </m:f>
@@ -2942,16 +2924,7 @@
                       <w:szCs w:val="28"/>
                       <w:lang w:val="uk-UA"/>
                     </w:rPr>
-                    <m:t>10</m:t>
-                  </m:r>
-                  <m:r>
-                    <w:rPr>
-                      <w:rFonts w:ascii="Cambria Math" w:hAnsi="Cambria Math"/>
-                      <w:sz w:val="28"/>
-                      <w:szCs w:val="28"/>
-                      <w:lang w:val="uk-UA"/>
-                    </w:rPr>
-                    <m:t>!</m:t>
+                    <m:t>10!</m:t>
                   </m:r>
                 </m:num>
                 <m:den>
@@ -2962,25 +2935,7 @@
                       <w:szCs w:val="28"/>
                       <w:lang w:val="uk-UA"/>
                     </w:rPr>
-                    <m:t>2!</m:t>
-                  </m:r>
-                  <m:r>
-                    <w:rPr>
-                      <w:rFonts w:ascii="Cambria Math" w:hAnsi="Cambria Math"/>
-                      <w:sz w:val="28"/>
-                      <w:szCs w:val="28"/>
-                      <w:lang w:val="uk-UA"/>
-                    </w:rPr>
-                    <m:t>8</m:t>
-                  </m:r>
-                  <m:r>
-                    <w:rPr>
-                      <w:rFonts w:ascii="Cambria Math" w:hAnsi="Cambria Math"/>
-                      <w:sz w:val="28"/>
-                      <w:szCs w:val="28"/>
-                      <w:lang w:val="uk-UA"/>
-                    </w:rPr>
-                    <m:t>!</m:t>
+                    <m:t>2!8!</m:t>
                   </m:r>
                 </m:den>
               </m:f>
@@ -3024,25 +2979,7 @@
                       <w:szCs w:val="28"/>
                       <w:lang w:val="uk-UA"/>
                     </w:rPr>
-                    <m:t>2!</m:t>
-                  </m:r>
-                  <m:r>
-                    <w:rPr>
-                      <w:rFonts w:ascii="Cambria Math" w:hAnsi="Cambria Math"/>
-                      <w:sz w:val="28"/>
-                      <w:szCs w:val="28"/>
-                      <w:lang w:val="uk-UA"/>
-                    </w:rPr>
-                    <m:t>6</m:t>
-                  </m:r>
-                  <m:r>
-                    <w:rPr>
-                      <w:rFonts w:ascii="Cambria Math" w:hAnsi="Cambria Math"/>
-                      <w:sz w:val="28"/>
-                      <w:szCs w:val="28"/>
-                      <w:lang w:val="uk-UA"/>
-                    </w:rPr>
-                    <m:t>!</m:t>
+                    <m:t>2!6!</m:t>
                   </m:r>
                 </m:den>
               </m:f>
@@ -3075,16 +3012,7 @@
                       <w:szCs w:val="28"/>
                       <w:lang w:val="uk-UA"/>
                     </w:rPr>
-                    <m:t>6</m:t>
-                  </m:r>
-                  <m:r>
-                    <w:rPr>
-                      <w:rFonts w:ascii="Cambria Math" w:hAnsi="Cambria Math"/>
-                      <w:sz w:val="28"/>
-                      <w:szCs w:val="28"/>
-                      <w:lang w:val="uk-UA"/>
-                    </w:rPr>
-                    <m:t>!</m:t>
+                    <m:t>6!</m:t>
                   </m:r>
                 </m:num>
                 <m:den>
@@ -3095,25 +3023,7 @@
                       <w:szCs w:val="28"/>
                       <w:lang w:val="uk-UA"/>
                     </w:rPr>
-                    <m:t>2!</m:t>
-                  </m:r>
-                  <m:r>
-                    <w:rPr>
-                      <w:rFonts w:ascii="Cambria Math" w:hAnsi="Cambria Math"/>
-                      <w:sz w:val="28"/>
-                      <w:szCs w:val="28"/>
-                      <w:lang w:val="uk-UA"/>
-                    </w:rPr>
-                    <m:t>4</m:t>
-                  </m:r>
-                  <m:r>
-                    <w:rPr>
-                      <w:rFonts w:ascii="Cambria Math" w:hAnsi="Cambria Math"/>
-                      <w:sz w:val="28"/>
-                      <w:szCs w:val="28"/>
-                      <w:lang w:val="uk-UA"/>
-                    </w:rPr>
-                    <m:t>!</m:t>
+                    <m:t>2!4!</m:t>
                   </m:r>
                 </m:den>
               </m:f>
@@ -3146,16 +3056,7 @@
                       <w:szCs w:val="28"/>
                       <w:lang w:val="uk-UA"/>
                     </w:rPr>
-                    <m:t>4</m:t>
-                  </m:r>
-                  <m:r>
-                    <w:rPr>
-                      <w:rFonts w:ascii="Cambria Math" w:hAnsi="Cambria Math"/>
-                      <w:sz w:val="28"/>
-                      <w:szCs w:val="28"/>
-                      <w:lang w:val="uk-UA"/>
-                    </w:rPr>
-                    <m:t>!</m:t>
+                    <m:t>4!</m:t>
                   </m:r>
                 </m:num>
                 <m:den>
@@ -3166,25 +3067,7 @@
                       <w:szCs w:val="28"/>
                       <w:lang w:val="uk-UA"/>
                     </w:rPr>
-                    <m:t>2!</m:t>
-                  </m:r>
-                  <m:r>
-                    <w:rPr>
-                      <w:rFonts w:ascii="Cambria Math" w:hAnsi="Cambria Math"/>
-                      <w:sz w:val="28"/>
-                      <w:szCs w:val="28"/>
-                      <w:lang w:val="uk-UA"/>
-                    </w:rPr>
-                    <m:t>2</m:t>
-                  </m:r>
-                  <m:r>
-                    <w:rPr>
-                      <w:rFonts w:ascii="Cambria Math" w:hAnsi="Cambria Math"/>
-                      <w:sz w:val="28"/>
-                      <w:szCs w:val="28"/>
-                      <w:lang w:val="uk-UA"/>
-                    </w:rPr>
-                    <m:t>!</m:t>
+                    <m:t>2!2!</m:t>
                   </m:r>
                 </m:den>
               </m:f>
@@ -3208,16 +3091,7 @@
               <w:szCs w:val="28"/>
               <w:lang w:val="uk-UA"/>
             </w:rPr>
-            <m:t xml:space="preserve">= </m:t>
-          </m:r>
-          <m:r>
-            <w:rPr>
-              <w:rFonts w:ascii="Cambria Math" w:hAnsi="Cambria Math"/>
-              <w:sz w:val="28"/>
-              <w:szCs w:val="28"/>
-              <w:lang w:val="uk-UA"/>
-            </w:rPr>
-            <m:t>34459425</m:t>
+            <m:t>= 34459425</m:t>
           </m:r>
         </m:oMath>
       </m:oMathPara>
@@ -3353,28 +3227,8 @@
           <w:lang w:val="en-US"/>
         </w:rPr>
       </w:pPr>
-      <w:r>
-        <w:rPr>
-          <w:b/>
-          <w:bCs/>
-          <w:sz w:val="28"/>
-          <w:szCs w:val="28"/>
-          <w:lang w:val="en-US"/>
-        </w:rPr>
-        <w:t>100</w:t>
-      </w:r>
-    </w:p>
-    <w:p>
-      <w:pPr>
-        <w:jc w:val="left"/>
-        <w:rPr>
-          <w:b/>
-          <w:bCs/>
-          <w:sz w:val="28"/>
-          <w:szCs w:val="28"/>
-          <w:lang w:val="en-US"/>
-        </w:rPr>
-      </w:pPr>
+      <w:bookmarkStart w:id="0" w:name="_GoBack"/>
+      <w:bookmarkEnd w:id="0"/>
     </w:p>
     <w:p>
       <w:pPr>
@@ -3418,7 +3272,7 @@
 </file>
 
 <file path=word/numbering.xml><?xml version="1.0" encoding="utf-8"?>
-<w:numbering xmlns:wpc="http://schemas.microsoft.com/office/word/2010/wordprocessingCanvas" xmlns:cx="http://schemas.microsoft.com/office/drawing/2014/chartex" xmlns:cx1="http://schemas.microsoft.com/office/drawing/2015/9/8/chartex" xmlns:cx2="http://schemas.microsoft.com/office/drawing/2015/10/21/chartex" xmlns:cx3="http://schemas.microsoft.com/office/drawing/2016/5/9/chartex" xmlns:cx4="http://schemas.microsoft.com/office/drawing/2016/5/10/chartex" xmlns:cx5="http://schemas.microsoft.com/office/drawing/2016/5/11/chartex" xmlns:cx6="http://schemas.microsoft.com/office/drawing/2016/5/12/chartex" xmlns:cx7="http://schemas.microsoft.com/office/drawing/2016/5/13/chartex" xmlns:cx8="http://schemas.microsoft.com/office/drawing/2016/5/14/chartex" xmlns:mc="http://schemas.openxmlformats.org/markup-compatibility/2006" xmlns:aink="http://schemas.microsoft.com/office/drawing/2016/ink" xmlns:am3d="http://schemas.microsoft.com/office/drawing/2017/model3d" xmlns:o="urn:schemas-microsoft-com:office:office" xmlns:r="http://schemas.openxmlformats.org/officeDocument/2006/relationships" xmlns:m="http://schemas.openxmlformats.org/officeDocument/2006/math" xmlns:v="urn:schemas-microsoft-com:vml" xmlns:wp14="http://schemas.microsoft.com/office/word/2010/wordprocessingDrawing" xmlns:wp="http://schemas.openxmlformats.org/drawingml/2006/wordprocessingDrawing" xmlns:w10="urn:schemas-microsoft-com:office:word" xmlns:w="http://schemas.openxmlformats.org/wordprocessingml/2006/main" xmlns:w14="http://schemas.microsoft.com/office/word/2010/wordml" xmlns:w15="http://schemas.microsoft.com/office/word/2012/wordml" xmlns:w16cex="http://schemas.microsoft.com/office/word/2018/wordml/cex" xmlns:w16cid="http://schemas.microsoft.com/office/word/2016/wordml/cid" xmlns:w16="http://schemas.microsoft.com/office/word/2018/wordml" xmlns:w16sdtdh="http://schemas.microsoft.com/office/word/2020/wordml/sdtdatahash" xmlns:w16se="http://schemas.microsoft.com/office/word/2015/wordml/symex" xmlns:wpg="http://schemas.microsoft.com/office/word/2010/wordprocessingGroup" xmlns:wpi="http://schemas.microsoft.com/office/word/2010/wordprocessingInk" xmlns:wne="http://schemas.microsoft.com/office/word/2006/wordml" xmlns:wps="http://schemas.microsoft.com/office/word/2010/wordprocessingShape" mc:Ignorable="w14 w15 w16se w16cid w16 w16cex w16sdtdh wp14">
+<w:numbering xmlns:wpc="http://schemas.microsoft.com/office/word/2010/wordprocessingCanvas" xmlns:cx="http://schemas.microsoft.com/office/drawing/2014/chartex" xmlns:cx1="http://schemas.microsoft.com/office/drawing/2015/9/8/chartex" xmlns:cx2="http://schemas.microsoft.com/office/drawing/2015/10/21/chartex" xmlns:cx3="http://schemas.microsoft.com/office/drawing/2016/5/9/chartex" xmlns:cx4="http://schemas.microsoft.com/office/drawing/2016/5/10/chartex" xmlns:cx5="http://schemas.microsoft.com/office/drawing/2016/5/11/chartex" xmlns:cx6="http://schemas.microsoft.com/office/drawing/2016/5/12/chartex" xmlns:cx7="http://schemas.microsoft.com/office/drawing/2016/5/13/chartex" xmlns:cx8="http://schemas.microsoft.com/office/drawing/2016/5/14/chartex" xmlns:mc="http://schemas.openxmlformats.org/markup-compatibility/2006" xmlns:aink="http://schemas.microsoft.com/office/drawing/2016/ink" xmlns:am3d="http://schemas.microsoft.com/office/drawing/2017/model3d" xmlns:o="urn:schemas-microsoft-com:office:office" xmlns:r="http://schemas.openxmlformats.org/officeDocument/2006/relationships" xmlns:m="http://schemas.openxmlformats.org/officeDocument/2006/math" xmlns:v="urn:schemas-microsoft-com:vml" xmlns:wp14="http://schemas.microsoft.com/office/word/2010/wordprocessingDrawing" xmlns:wp="http://schemas.openxmlformats.org/drawingml/2006/wordprocessingDrawing" xmlns:w10="urn:schemas-microsoft-com:office:word" xmlns:w="http://schemas.openxmlformats.org/wordprocessingml/2006/main" xmlns:w14="http://schemas.microsoft.com/office/word/2010/wordml" xmlns:w15="http://schemas.microsoft.com/office/word/2012/wordml" xmlns:w16cex="http://schemas.microsoft.com/office/word/2018/wordml/cex" xmlns:w16cid="http://schemas.microsoft.com/office/word/2016/wordml/cid" xmlns:w16="http://schemas.microsoft.com/office/word/2018/wordml" xmlns:w16se="http://schemas.microsoft.com/office/word/2015/wordml/symex" xmlns:wpg="http://schemas.microsoft.com/office/word/2010/wordprocessingGroup" xmlns:wpi="http://schemas.microsoft.com/office/word/2010/wordprocessingInk" xmlns:wne="http://schemas.microsoft.com/office/word/2006/wordml" xmlns:wps="http://schemas.microsoft.com/office/word/2010/wordprocessingShape" mc:Ignorable="w14 w15 w16se w16cid w16 w16cex wp14">
   <w:abstractNum w:abstractNumId="0" w15:restartNumberingAfterBreak="0">
     <w:nsid w:val="02DE214D"/>
     <w:multiLevelType w:val="hybridMultilevel"/>
@@ -4436,7 +4290,7 @@
 </file>
 
 <file path=word/styles.xml><?xml version="1.0" encoding="utf-8"?>
-<w:styles xmlns:mc="http://schemas.openxmlformats.org/markup-compatibility/2006" xmlns:r="http://schemas.openxmlformats.org/officeDocument/2006/relationships" xmlns:w="http://schemas.openxmlformats.org/wordprocessingml/2006/main" xmlns:w14="http://schemas.microsoft.com/office/word/2010/wordml" xmlns:w15="http://schemas.microsoft.com/office/word/2012/wordml" xmlns:w16cex="http://schemas.microsoft.com/office/word/2018/wordml/cex" xmlns:w16cid="http://schemas.microsoft.com/office/word/2016/wordml/cid" xmlns:w16="http://schemas.microsoft.com/office/word/2018/wordml" xmlns:w16sdtdh="http://schemas.microsoft.com/office/word/2020/wordml/sdtdatahash" xmlns:w16se="http://schemas.microsoft.com/office/word/2015/wordml/symex" mc:Ignorable="w14 w15 w16se w16cid w16 w16cex w16sdtdh">
+<w:styles xmlns:mc="http://schemas.openxmlformats.org/markup-compatibility/2006" xmlns:r="http://schemas.openxmlformats.org/officeDocument/2006/relationships" xmlns:w="http://schemas.openxmlformats.org/wordprocessingml/2006/main" xmlns:w14="http://schemas.microsoft.com/office/word/2010/wordml" xmlns:w15="http://schemas.microsoft.com/office/word/2012/wordml" xmlns:w16cex="http://schemas.microsoft.com/office/word/2018/wordml/cex" xmlns:w16cid="http://schemas.microsoft.com/office/word/2016/wordml/cid" xmlns:w16="http://schemas.microsoft.com/office/word/2018/wordml" xmlns:w16se="http://schemas.microsoft.com/office/word/2015/wordml/symex" mc:Ignorable="w14 w15 w16se w16cid w16 w16cex">
   <w:docDefaults>
     <w:rPrDefault>
       <w:rPr>
@@ -5215,7 +5069,7 @@
 </file>
 
 <file path=customXml/itemProps1.xml><?xml version="1.0" encoding="utf-8"?>
-<ds:datastoreItem xmlns:ds="http://schemas.openxmlformats.org/officeDocument/2006/customXml" ds:itemID="{EDC264DF-575A-4F36-8156-D141BA94D2EA}">
+<ds:datastoreItem xmlns:ds="http://schemas.openxmlformats.org/officeDocument/2006/customXml" ds:itemID="{BFE67885-818F-4636-9AEA-521194E7652A}">
   <ds:schemaRefs>
     <ds:schemaRef ds:uri="http://schemas.openxmlformats.org/officeDocument/2006/bibliography"/>
   </ds:schemaRefs>

--- a/Отчеты/Lab3.docx
+++ b/Отчеты/Lab3.docx
@@ -308,7 +308,127 @@
                   <w:szCs w:val="28"/>
                   <w:lang w:val="uk-UA"/>
                 </w:rPr>
-                <m:t>5×5×4×3×2×1</m:t>
+                <m:t>5</m:t>
+              </m:r>
+              <m:r>
+                <m:rPr>
+                  <m:sty m:val="bi"/>
+                </m:rPr>
+                <w:rPr>
+                  <w:rFonts w:ascii="Cambria Math" w:hAnsi="Cambria Math"/>
+                  <w:sz w:val="28"/>
+                  <w:szCs w:val="28"/>
+                  <w:lang w:val="uk-UA"/>
+                </w:rPr>
+                <m:t>×</m:t>
+              </m:r>
+              <m:r>
+                <m:rPr>
+                  <m:sty m:val="bi"/>
+                </m:rPr>
+                <w:rPr>
+                  <w:rFonts w:ascii="Cambria Math" w:hAnsi="Cambria Math"/>
+                  <w:sz w:val="28"/>
+                  <w:szCs w:val="28"/>
+                  <w:lang w:val="uk-UA"/>
+                </w:rPr>
+                <m:t>5</m:t>
+              </m:r>
+              <m:r>
+                <m:rPr>
+                  <m:sty m:val="bi"/>
+                </m:rPr>
+                <w:rPr>
+                  <w:rFonts w:ascii="Cambria Math" w:hAnsi="Cambria Math"/>
+                  <w:sz w:val="28"/>
+                  <w:szCs w:val="28"/>
+                  <w:lang w:val="uk-UA"/>
+                </w:rPr>
+                <m:t>×</m:t>
+              </m:r>
+              <m:r>
+                <m:rPr>
+                  <m:sty m:val="bi"/>
+                </m:rPr>
+                <w:rPr>
+                  <w:rFonts w:ascii="Cambria Math" w:hAnsi="Cambria Math"/>
+                  <w:sz w:val="28"/>
+                  <w:szCs w:val="28"/>
+                  <w:lang w:val="uk-UA"/>
+                </w:rPr>
+                <m:t>4</m:t>
+              </m:r>
+              <m:r>
+                <m:rPr>
+                  <m:sty m:val="bi"/>
+                </m:rPr>
+                <w:rPr>
+                  <w:rFonts w:ascii="Cambria Math" w:hAnsi="Cambria Math"/>
+                  <w:sz w:val="28"/>
+                  <w:szCs w:val="28"/>
+                  <w:lang w:val="uk-UA"/>
+                </w:rPr>
+                <m:t>×</m:t>
+              </m:r>
+              <m:r>
+                <m:rPr>
+                  <m:sty m:val="bi"/>
+                </m:rPr>
+                <w:rPr>
+                  <w:rFonts w:ascii="Cambria Math" w:hAnsi="Cambria Math"/>
+                  <w:sz w:val="28"/>
+                  <w:szCs w:val="28"/>
+                  <w:lang w:val="uk-UA"/>
+                </w:rPr>
+                <m:t>3</m:t>
+              </m:r>
+              <m:r>
+                <m:rPr>
+                  <m:sty m:val="bi"/>
+                </m:rPr>
+                <w:rPr>
+                  <w:rFonts w:ascii="Cambria Math" w:hAnsi="Cambria Math"/>
+                  <w:sz w:val="28"/>
+                  <w:szCs w:val="28"/>
+                  <w:lang w:val="uk-UA"/>
+                </w:rPr>
+                <m:t>×</m:t>
+              </m:r>
+              <m:r>
+                <m:rPr>
+                  <m:sty m:val="bi"/>
+                </m:rPr>
+                <w:rPr>
+                  <w:rFonts w:ascii="Cambria Math" w:hAnsi="Cambria Math"/>
+                  <w:sz w:val="28"/>
+                  <w:szCs w:val="28"/>
+                  <w:lang w:val="uk-UA"/>
+                </w:rPr>
+                <m:t>2</m:t>
+              </m:r>
+              <m:r>
+                <m:rPr>
+                  <m:sty m:val="bi"/>
+                </m:rPr>
+                <w:rPr>
+                  <w:rFonts w:ascii="Cambria Math" w:hAnsi="Cambria Math"/>
+                  <w:sz w:val="28"/>
+                  <w:szCs w:val="28"/>
+                  <w:lang w:val="uk-UA"/>
+                </w:rPr>
+                <m:t>×</m:t>
+              </m:r>
+              <m:r>
+                <m:rPr>
+                  <m:sty m:val="bi"/>
+                </m:rPr>
+                <w:rPr>
+                  <w:rFonts w:ascii="Cambria Math" w:hAnsi="Cambria Math"/>
+                  <w:sz w:val="28"/>
+                  <w:szCs w:val="28"/>
+                  <w:lang w:val="uk-UA"/>
+                </w:rPr>
+                <m:t>1</m:t>
               </m:r>
             </m:num>
             <m:den>
@@ -336,7 +456,19 @@
               <w:szCs w:val="28"/>
               <w:lang w:val="uk-UA"/>
             </w:rPr>
-            <m:t>=120</m:t>
+            <m:t>=</m:t>
+          </m:r>
+          <m:r>
+            <m:rPr>
+              <m:sty m:val="bi"/>
+            </m:rPr>
+            <w:rPr>
+              <w:rFonts w:ascii="Cambria Math" w:hAnsi="Cambria Math"/>
+              <w:sz w:val="28"/>
+              <w:szCs w:val="28"/>
+              <w:lang w:val="uk-UA"/>
+            </w:rPr>
+            <m:t>120</m:t>
           </m:r>
         </m:oMath>
       </m:oMathPara>
@@ -485,7 +617,19 @@
               <w:szCs w:val="28"/>
               <w:lang w:val="uk-UA"/>
             </w:rPr>
-            <m:t>=729</m:t>
+            <m:t>=</m:t>
+          </m:r>
+          <m:r>
+            <m:rPr>
+              <m:sty m:val="bi"/>
+            </m:rPr>
+            <w:rPr>
+              <w:rFonts w:ascii="Cambria Math" w:hAnsi="Cambria Math"/>
+              <w:sz w:val="28"/>
+              <w:szCs w:val="28"/>
+              <w:lang w:val="uk-UA"/>
+            </w:rPr>
+            <m:t>729</m:t>
           </m:r>
         </m:oMath>
       </m:oMathPara>
@@ -1317,16 +1461,7 @@
                 <w:szCs w:val="28"/>
                 <w:lang w:val="uk-UA"/>
               </w:rPr>
-              <m:t>1</m:t>
-            </m:r>
-            <m:r>
-              <w:rPr>
-                <w:rFonts w:ascii="Cambria Math" w:hAnsi="Cambria Math"/>
-                <w:sz w:val="28"/>
-                <w:szCs w:val="28"/>
-                <w:lang w:val="uk-UA"/>
-              </w:rPr>
-              <m:t>6</m:t>
+              <m:t>16</m:t>
             </m:r>
           </m:sub>
           <m:sup>
@@ -1348,25 +1483,7 @@
           <w:szCs w:val="28"/>
           <w:lang w:val="uk-UA"/>
         </w:rPr>
-        <w:t xml:space="preserve"> способами і </w:t>
-      </w:r>
-      <w:proofErr w:type="spellStart"/>
-      <w:r>
-        <w:rPr>
-          <w:sz w:val="28"/>
-          <w:szCs w:val="28"/>
-          <w:lang w:val="uk-UA"/>
-        </w:rPr>
-        <w:t>т.д</w:t>
-      </w:r>
-      <w:proofErr w:type="spellEnd"/>
-      <w:r>
-        <w:rPr>
-          <w:sz w:val="28"/>
-          <w:szCs w:val="28"/>
-          <w:lang w:val="uk-UA"/>
-        </w:rPr>
-        <w:t xml:space="preserve">. </w:t>
+        <w:t xml:space="preserve"> способами і т.д. </w:t>
       </w:r>
       <w:r>
         <w:rPr>
@@ -1472,16 +1589,7 @@
                 <w:szCs w:val="28"/>
                 <w:lang w:val="uk-UA"/>
               </w:rPr>
-              <m:t>1</m:t>
-            </m:r>
-            <m:r>
-              <w:rPr>
-                <w:rFonts w:ascii="Cambria Math" w:hAnsi="Cambria Math"/>
-                <w:sz w:val="28"/>
-                <w:szCs w:val="28"/>
-                <w:lang w:val="uk-UA"/>
-              </w:rPr>
-              <m:t>6</m:t>
+              <m:t>16</m:t>
             </m:r>
           </m:sub>
           <m:sup>
@@ -1591,16 +1699,7 @@
                 <w:szCs w:val="28"/>
                 <w:lang w:val="uk-UA"/>
               </w:rPr>
-              <m:t>1</m:t>
-            </m:r>
-            <m:r>
-              <w:rPr>
-                <w:rFonts w:ascii="Cambria Math" w:hAnsi="Cambria Math"/>
-                <w:sz w:val="28"/>
-                <w:szCs w:val="28"/>
-                <w:lang w:val="uk-UA"/>
-              </w:rPr>
-              <m:t>2</m:t>
+              <m:t>12</m:t>
             </m:r>
           </m:sub>
           <m:sup>
@@ -1655,16 +1754,7 @@
                 <w:szCs w:val="28"/>
                 <w:lang w:val="uk-UA"/>
               </w:rPr>
-              <m:t>1</m:t>
-            </m:r>
-            <m:r>
-              <w:rPr>
-                <w:rFonts w:ascii="Cambria Math" w:hAnsi="Cambria Math"/>
-                <w:sz w:val="28"/>
-                <w:szCs w:val="28"/>
-                <w:lang w:val="uk-UA"/>
-              </w:rPr>
-              <m:t>0</m:t>
+              <m:t>10</m:t>
             </m:r>
           </m:sub>
           <m:sup>
@@ -2702,25 +2792,7 @@
                       <w:szCs w:val="28"/>
                       <w:lang w:val="uk-UA"/>
                     </w:rPr>
-                    <m:t>1</m:t>
-                  </m:r>
-                  <m:r>
-                    <w:rPr>
-                      <w:rFonts w:ascii="Cambria Math" w:hAnsi="Cambria Math"/>
-                      <w:sz w:val="28"/>
-                      <w:szCs w:val="28"/>
-                      <w:lang w:val="uk-UA"/>
-                    </w:rPr>
-                    <m:t>6</m:t>
-                  </m:r>
-                  <m:r>
-                    <w:rPr>
-                      <w:rFonts w:ascii="Cambria Math" w:hAnsi="Cambria Math"/>
-                      <w:sz w:val="28"/>
-                      <w:szCs w:val="28"/>
-                      <w:lang w:val="uk-UA"/>
-                    </w:rPr>
-                    <m:t>!</m:t>
+                    <m:t>16!</m:t>
                   </m:r>
                 </m:num>
                 <m:den>
@@ -2731,25 +2803,7 @@
                       <w:szCs w:val="28"/>
                       <w:lang w:val="uk-UA"/>
                     </w:rPr>
-                    <m:t>2!1</m:t>
-                  </m:r>
-                  <m:r>
-                    <w:rPr>
-                      <w:rFonts w:ascii="Cambria Math" w:hAnsi="Cambria Math"/>
-                      <w:sz w:val="28"/>
-                      <w:szCs w:val="28"/>
-                      <w:lang w:val="uk-UA"/>
-                    </w:rPr>
-                    <m:t>4</m:t>
-                  </m:r>
-                  <m:r>
-                    <w:rPr>
-                      <w:rFonts w:ascii="Cambria Math" w:hAnsi="Cambria Math"/>
-                      <w:sz w:val="28"/>
-                      <w:szCs w:val="28"/>
-                      <w:lang w:val="uk-UA"/>
-                    </w:rPr>
-                    <m:t>!</m:t>
+                    <m:t>2!14!</m:t>
                   </m:r>
                 </m:den>
               </m:f>
@@ -2782,25 +2836,7 @@
                       <w:szCs w:val="28"/>
                       <w:lang w:val="uk-UA"/>
                     </w:rPr>
-                    <m:t>1</m:t>
-                  </m:r>
-                  <m:r>
-                    <w:rPr>
-                      <w:rFonts w:ascii="Cambria Math" w:hAnsi="Cambria Math"/>
-                      <w:sz w:val="28"/>
-                      <w:szCs w:val="28"/>
-                      <w:lang w:val="uk-UA"/>
-                    </w:rPr>
-                    <m:t>4</m:t>
-                  </m:r>
-                  <m:r>
-                    <w:rPr>
-                      <w:rFonts w:ascii="Cambria Math" w:hAnsi="Cambria Math"/>
-                      <w:sz w:val="28"/>
-                      <w:szCs w:val="28"/>
-                      <w:lang w:val="uk-UA"/>
-                    </w:rPr>
-                    <m:t>!</m:t>
+                    <m:t>14!</m:t>
                   </m:r>
                 </m:num>
                 <m:den>
@@ -2811,25 +2847,7 @@
                       <w:szCs w:val="28"/>
                       <w:lang w:val="uk-UA"/>
                     </w:rPr>
-                    <m:t>2!1</m:t>
-                  </m:r>
-                  <m:r>
-                    <w:rPr>
-                      <w:rFonts w:ascii="Cambria Math" w:hAnsi="Cambria Math"/>
-                      <w:sz w:val="28"/>
-                      <w:szCs w:val="28"/>
-                      <w:lang w:val="uk-UA"/>
-                    </w:rPr>
-                    <m:t>2</m:t>
-                  </m:r>
-                  <m:r>
-                    <w:rPr>
-                      <w:rFonts w:ascii="Cambria Math" w:hAnsi="Cambria Math"/>
-                      <w:sz w:val="28"/>
-                      <w:szCs w:val="28"/>
-                      <w:lang w:val="uk-UA"/>
-                    </w:rPr>
-                    <m:t>!</m:t>
+                    <m:t>2!12!</m:t>
                   </m:r>
                 </m:den>
               </m:f>
@@ -2862,25 +2880,7 @@
                       <w:szCs w:val="28"/>
                       <w:lang w:val="uk-UA"/>
                     </w:rPr>
-                    <m:t>1</m:t>
-                  </m:r>
-                  <m:r>
-                    <w:rPr>
-                      <w:rFonts w:ascii="Cambria Math" w:hAnsi="Cambria Math"/>
-                      <w:sz w:val="28"/>
-                      <w:szCs w:val="28"/>
-                      <w:lang w:val="uk-UA"/>
-                    </w:rPr>
-                    <m:t>2</m:t>
-                  </m:r>
-                  <m:r>
-                    <w:rPr>
-                      <w:rFonts w:ascii="Cambria Math" w:hAnsi="Cambria Math"/>
-                      <w:sz w:val="28"/>
-                      <w:szCs w:val="28"/>
-                      <w:lang w:val="uk-UA"/>
-                    </w:rPr>
-                    <m:t>!</m:t>
+                    <m:t>12!</m:t>
                   </m:r>
                 </m:num>
                 <m:den>
@@ -2891,25 +2891,7 @@
                       <w:szCs w:val="28"/>
                       <w:lang w:val="uk-UA"/>
                     </w:rPr>
-                    <m:t>2!1</m:t>
-                  </m:r>
-                  <m:r>
-                    <w:rPr>
-                      <w:rFonts w:ascii="Cambria Math" w:hAnsi="Cambria Math"/>
-                      <w:sz w:val="28"/>
-                      <w:szCs w:val="28"/>
-                      <w:lang w:val="uk-UA"/>
-                    </w:rPr>
-                    <m:t>0</m:t>
-                  </m:r>
-                  <m:r>
-                    <w:rPr>
-                      <w:rFonts w:ascii="Cambria Math" w:hAnsi="Cambria Math"/>
-                      <w:sz w:val="28"/>
-                      <w:szCs w:val="28"/>
-                      <w:lang w:val="uk-UA"/>
-                    </w:rPr>
-                    <m:t>!</m:t>
+                    <m:t>2!10!</m:t>
                   </m:r>
                 </m:den>
               </m:f>
@@ -2942,16 +2924,7 @@
                       <w:szCs w:val="28"/>
                       <w:lang w:val="uk-UA"/>
                     </w:rPr>
-                    <m:t>10</m:t>
-                  </m:r>
-                  <m:r>
-                    <w:rPr>
-                      <w:rFonts w:ascii="Cambria Math" w:hAnsi="Cambria Math"/>
-                      <w:sz w:val="28"/>
-                      <w:szCs w:val="28"/>
-                      <w:lang w:val="uk-UA"/>
-                    </w:rPr>
-                    <m:t>!</m:t>
+                    <m:t>10!</m:t>
                   </m:r>
                 </m:num>
                 <m:den>
@@ -2962,25 +2935,7 @@
                       <w:szCs w:val="28"/>
                       <w:lang w:val="uk-UA"/>
                     </w:rPr>
-                    <m:t>2!</m:t>
-                  </m:r>
-                  <m:r>
-                    <w:rPr>
-                      <w:rFonts w:ascii="Cambria Math" w:hAnsi="Cambria Math"/>
-                      <w:sz w:val="28"/>
-                      <w:szCs w:val="28"/>
-                      <w:lang w:val="uk-UA"/>
-                    </w:rPr>
-                    <m:t>8</m:t>
-                  </m:r>
-                  <m:r>
-                    <w:rPr>
-                      <w:rFonts w:ascii="Cambria Math" w:hAnsi="Cambria Math"/>
-                      <w:sz w:val="28"/>
-                      <w:szCs w:val="28"/>
-                      <w:lang w:val="uk-UA"/>
-                    </w:rPr>
-                    <m:t>!</m:t>
+                    <m:t>2!8!</m:t>
                   </m:r>
                 </m:den>
               </m:f>
@@ -3024,25 +2979,7 @@
                       <w:szCs w:val="28"/>
                       <w:lang w:val="uk-UA"/>
                     </w:rPr>
-                    <m:t>2!</m:t>
-                  </m:r>
-                  <m:r>
-                    <w:rPr>
-                      <w:rFonts w:ascii="Cambria Math" w:hAnsi="Cambria Math"/>
-                      <w:sz w:val="28"/>
-                      <w:szCs w:val="28"/>
-                      <w:lang w:val="uk-UA"/>
-                    </w:rPr>
-                    <m:t>6</m:t>
-                  </m:r>
-                  <m:r>
-                    <w:rPr>
-                      <w:rFonts w:ascii="Cambria Math" w:hAnsi="Cambria Math"/>
-                      <w:sz w:val="28"/>
-                      <w:szCs w:val="28"/>
-                      <w:lang w:val="uk-UA"/>
-                    </w:rPr>
-                    <m:t>!</m:t>
+                    <m:t>2!6!</m:t>
                   </m:r>
                 </m:den>
               </m:f>
@@ -3075,16 +3012,7 @@
                       <w:szCs w:val="28"/>
                       <w:lang w:val="uk-UA"/>
                     </w:rPr>
-                    <m:t>6</m:t>
-                  </m:r>
-                  <m:r>
-                    <w:rPr>
-                      <w:rFonts w:ascii="Cambria Math" w:hAnsi="Cambria Math"/>
-                      <w:sz w:val="28"/>
-                      <w:szCs w:val="28"/>
-                      <w:lang w:val="uk-UA"/>
-                    </w:rPr>
-                    <m:t>!</m:t>
+                    <m:t>6!</m:t>
                   </m:r>
                 </m:num>
                 <m:den>
@@ -3095,25 +3023,7 @@
                       <w:szCs w:val="28"/>
                       <w:lang w:val="uk-UA"/>
                     </w:rPr>
-                    <m:t>2!</m:t>
-                  </m:r>
-                  <m:r>
-                    <w:rPr>
-                      <w:rFonts w:ascii="Cambria Math" w:hAnsi="Cambria Math"/>
-                      <w:sz w:val="28"/>
-                      <w:szCs w:val="28"/>
-                      <w:lang w:val="uk-UA"/>
-                    </w:rPr>
-                    <m:t>4</m:t>
-                  </m:r>
-                  <m:r>
-                    <w:rPr>
-                      <w:rFonts w:ascii="Cambria Math" w:hAnsi="Cambria Math"/>
-                      <w:sz w:val="28"/>
-                      <w:szCs w:val="28"/>
-                      <w:lang w:val="uk-UA"/>
-                    </w:rPr>
-                    <m:t>!</m:t>
+                    <m:t>2!4!</m:t>
                   </m:r>
                 </m:den>
               </m:f>
@@ -3146,16 +3056,7 @@
                       <w:szCs w:val="28"/>
                       <w:lang w:val="uk-UA"/>
                     </w:rPr>
-                    <m:t>4</m:t>
-                  </m:r>
-                  <m:r>
-                    <w:rPr>
-                      <w:rFonts w:ascii="Cambria Math" w:hAnsi="Cambria Math"/>
-                      <w:sz w:val="28"/>
-                      <w:szCs w:val="28"/>
-                      <w:lang w:val="uk-UA"/>
-                    </w:rPr>
-                    <m:t>!</m:t>
+                    <m:t>4!</m:t>
                   </m:r>
                 </m:num>
                 <m:den>
@@ -3166,25 +3067,7 @@
                       <w:szCs w:val="28"/>
                       <w:lang w:val="uk-UA"/>
                     </w:rPr>
-                    <m:t>2!</m:t>
-                  </m:r>
-                  <m:r>
-                    <w:rPr>
-                      <w:rFonts w:ascii="Cambria Math" w:hAnsi="Cambria Math"/>
-                      <w:sz w:val="28"/>
-                      <w:szCs w:val="28"/>
-                      <w:lang w:val="uk-UA"/>
-                    </w:rPr>
-                    <m:t>2</m:t>
-                  </m:r>
-                  <m:r>
-                    <w:rPr>
-                      <w:rFonts w:ascii="Cambria Math" w:hAnsi="Cambria Math"/>
-                      <w:sz w:val="28"/>
-                      <w:szCs w:val="28"/>
-                      <w:lang w:val="uk-UA"/>
-                    </w:rPr>
-                    <m:t>!</m:t>
+                    <m:t>2!2!</m:t>
                   </m:r>
                 </m:den>
               </m:f>
@@ -3208,16 +3091,7 @@
               <w:szCs w:val="28"/>
               <w:lang w:val="uk-UA"/>
             </w:rPr>
-            <m:t xml:space="preserve">= </m:t>
-          </m:r>
-          <m:r>
-            <w:rPr>
-              <w:rFonts w:ascii="Cambria Math" w:hAnsi="Cambria Math"/>
-              <w:sz w:val="28"/>
-              <w:szCs w:val="28"/>
-              <w:lang w:val="uk-UA"/>
-            </w:rPr>
-            <m:t>34459425</m:t>
+            <m:t>= 34459425</m:t>
           </m:r>
         </m:oMath>
       </m:oMathPara>
@@ -3359,9 +3233,29 @@
           <w:bCs/>
           <w:sz w:val="28"/>
           <w:szCs w:val="28"/>
+          <w:lang w:val="ru-RU"/>
+        </w:rPr>
+        <w:t>100</w:t>
+      </w:r>
+      <w:r>
+        <w:rPr>
+          <w:b/>
+          <w:bCs/>
+          <w:sz w:val="28"/>
+          <w:szCs w:val="28"/>
+          <w:lang w:val="ru-RU"/>
+        </w:rPr>
+        <w:t>0</w:t>
+      </w:r>
+      <w:r>
+        <w:rPr>
+          <w:b/>
+          <w:bCs/>
+          <w:sz w:val="28"/>
+          <w:szCs w:val="28"/>
           <w:lang w:val="en-US"/>
         </w:rPr>
-        <w:t>100</w:t>
+        <w:t xml:space="preserve"> – 101 = 899</w:t>
       </w:r>
     </w:p>
     <w:p>
@@ -3373,6 +3267,72 @@
           <w:sz w:val="28"/>
           <w:szCs w:val="28"/>
           <w:lang w:val="en-US"/>
+        </w:rPr>
+      </w:pPr>
+      <w:r>
+        <w:rPr>
+          <w:b/>
+          <w:bCs/>
+          <w:sz w:val="28"/>
+          <w:szCs w:val="28"/>
+          <w:lang w:val="en-US"/>
+        </w:rPr>
+        <w:t>899 / (3*6) = 49</w:t>
+      </w:r>
+    </w:p>
+    <w:p>
+      <w:pPr>
+        <w:jc w:val="left"/>
+        <w:rPr>
+          <w:b/>
+          <w:bCs/>
+          <w:sz w:val="28"/>
+          <w:szCs w:val="28"/>
+          <w:lang w:val="en-US"/>
+        </w:rPr>
+      </w:pPr>
+      <w:r>
+        <w:rPr>
+          <w:b/>
+          <w:bCs/>
+          <w:sz w:val="28"/>
+          <w:szCs w:val="28"/>
+          <w:lang w:val="en-US"/>
+        </w:rPr>
+        <w:t>899 / (3*7) = 42</w:t>
+      </w:r>
+    </w:p>
+    <w:p>
+      <w:pPr>
+        <w:jc w:val="left"/>
+        <w:rPr>
+          <w:b/>
+          <w:bCs/>
+          <w:sz w:val="28"/>
+          <w:szCs w:val="28"/>
+          <w:lang w:val="en-US"/>
+        </w:rPr>
+      </w:pPr>
+      <w:r>
+        <w:rPr>
+          <w:b/>
+          <w:bCs/>
+          <w:sz w:val="28"/>
+          <w:szCs w:val="28"/>
+          <w:lang w:val="en-US"/>
+        </w:rPr>
+        <w:t>899 / (7*6) = 21</w:t>
+      </w:r>
+    </w:p>
+    <w:p>
+      <w:pPr>
+        <w:jc w:val="left"/>
+        <w:rPr>
+          <w:b/>
+          <w:bCs/>
+          <w:sz w:val="28"/>
+          <w:szCs w:val="28"/>
+          <w:lang w:val="ru-RU"/>
         </w:rPr>
       </w:pPr>
     </w:p>
